--- a/Documentation/week-5-project-update-asif-1420374042-4th-august.docx
+++ b/Documentation/week-5-project-update-asif-1420374042-4th-august.docx
@@ -94,6 +94,18 @@
       </w:pPr>
       <w:r>
         <w:t>Created a help page where user can get help like customer care number, how to login or sign in, how to payment, how to refund product.</w:t>
+      </w:r>
+    </w:p>
+    <w:p>
+      <w:pPr>
+        <w:pStyle w:val="ListParagraph"/>
+        <w:numPr>
+          <w:ilvl w:val="0"/>
+          <w:numId w:val="1"/>
+        </w:numPr>
+      </w:pPr>
+      <w:r>
+        <w:t>Create feedback page where a user can review our service and the page is also contained some user review</w:t>
       </w:r>
     </w:p>
     <w:sectPr>
